--- a/java后端/java/java.docx
+++ b/java后端/java/java.docx
@@ -21,6 +21,23 @@
           <w:lang w:val="en-US" w:eastAsia="zh-CN"/>
         </w:rPr>
         <w:t>java获取class对象的三种方式</w:t>
+      </w:r>
+    </w:p>
+    <w:p>
+      <w:pPr>
+        <w:rPr>
+          <w:rFonts w:hint="default"/>
+          <w:color w:val="FF0000"/>
+          <w:lang w:val="en-US" w:eastAsia="zh-CN"/>
+        </w:rPr>
+      </w:pPr>
+      <w:r>
+        <w:rPr>
+          <w:rFonts w:hint="eastAsia"/>
+          <w:color w:val="FF0000"/>
+          <w:lang w:val="en-US" w:eastAsia="zh-CN"/>
+        </w:rPr>
+        <w:t>项目：javaBaseLearn</w:t>
       </w:r>
     </w:p>
     <w:p>
@@ -10658,8 +10675,6 @@
           <w:lang w:val="en-US" w:eastAsia="zh-CN"/>
         </w:rPr>
       </w:pPr>
-      <w:bookmarkStart w:id="0" w:name="_GoBack"/>
-      <w:bookmarkEnd w:id="0"/>
     </w:p>
     <w:p>
       <w:pPr>
@@ -10668,6 +10683,49 @@
           <w:lang w:val="en-US" w:eastAsia="zh-CN"/>
         </w:rPr>
       </w:pPr>
+    </w:p>
+    <w:p>
+      <w:pPr>
+        <w:pStyle w:val="3"/>
+        <w:bidi w:val="0"/>
+        <w:rPr>
+          <w:rFonts w:hint="eastAsia"/>
+          <w:lang w:val="en-US" w:eastAsia="zh-CN"/>
+        </w:rPr>
+      </w:pPr>
+      <w:r>
+        <w:rPr>
+          <w:rFonts w:hint="eastAsia"/>
+          <w:lang w:val="en-US" w:eastAsia="zh-CN"/>
+        </w:rPr>
+        <w:t>2.4栈</w:t>
+      </w:r>
+    </w:p>
+    <w:p>
+      <w:pPr>
+        <w:rPr>
+          <w:rFonts w:hint="eastAsia"/>
+          <w:lang w:val="en-US" w:eastAsia="zh-CN"/>
+        </w:rPr>
+      </w:pPr>
+    </w:p>
+    <w:p>
+      <w:pPr>
+        <w:rPr>
+          <w:rFonts w:hint="eastAsia"/>
+          <w:lang w:val="en-US" w:eastAsia="zh-CN"/>
+        </w:rPr>
+      </w:pPr>
+    </w:p>
+    <w:p>
+      <w:pPr>
+        <w:rPr>
+          <w:rFonts w:hint="default"/>
+          <w:lang w:val="en-US" w:eastAsia="zh-CN"/>
+        </w:rPr>
+      </w:pPr>
+      <w:bookmarkStart w:id="0" w:name="_GoBack"/>
+      <w:bookmarkEnd w:id="0"/>
     </w:p>
     <w:p>
       <w:pPr>
